--- a/02na1.tecnologiasMM.md.docx
+++ b/02na1.tecnologiasMM.md.docx
@@ -2,13 +2,38 @@
 <file path=word/document.xml><?xml version="1.0" encoding="utf-8"?>
 <w:document xmlns:w="http://schemas.openxmlformats.org/wordprocessingml/2006/main" xmlns:m="http://schemas.openxmlformats.org/officeDocument/2006/math" xmlns:r="http://schemas.openxmlformats.org/officeDocument/2006/relationships" xmlns:o="urn:schemas-microsoft-com:office:office" xmlns:v="urn:schemas-microsoft-com:vml" xmlns:w10="urn:schemas-microsoft-com:office:word" xmlns:a="http://schemas.openxmlformats.org/drawingml/2006/main" xmlns:pic="http://schemas.openxmlformats.org/drawingml/2006/picture" xmlns:wp="http://schemas.openxmlformats.org/drawingml/2006/wordprocessingDrawing">
   <w:body>
-    <w:bookmarkStart w:id="23" w:name="mimutual.-5.a1.-físico.-tecnologías"/>
+    <w:bookmarkStart w:id="22" w:name="mimutual.-5.a1.-físico.-tecnologías"/>
     <w:p>
       <w:pPr>
         <w:pStyle w:val="Ttulo1"/>
       </w:pPr>
       <w:r>
         <w:t xml:space="preserve">MiMutual. 5.a1. Físico. Tecnologías</w:t>
+      </w:r>
+    </w:p>
+    <w:p>
+      <w:pPr>
+        <w:pStyle w:val="FirstParagraph"/>
+      </w:pPr>
+      <w:r>
+        <w:t xml:space="preserve">[MiMutual. 5.a1. Físico. Tecnologías][embedView]</w:t>
+      </w:r>
+    </w:p>
+    <w:p>
+      <w:pPr>
+        <w:pStyle w:val="Textoindependiente"/>
+      </w:pPr>
+      <w:r>
+        <w:t xml:space="preserve">Análisis de estado de tecnologías Mi Mutual, 2023. Listado de las tecnologías actuales de Mi Mutual. Coomeva, 2023. Especificaciones de tecnologías e ítems de arquitectura asociados al estado actual de la tecnología.</w:t>
+      </w:r>
+    </w:p>
+    <w:bookmarkStart w:id="20" w:name="Xf7acef81ac6ab947faa3ec65dec6fa0d121adcf"/>
+    <w:p>
+      <w:pPr>
+        <w:pStyle w:val="Ttulo2"/>
+      </w:pPr>
+      <w:r>
+        <w:t xml:space="preserve">Especificaciones de Despliegue Mi Mutual, 2023, Componente Central</w:t>
       </w:r>
     </w:p>
     <w:p>
@@ -19,14 +44,9 @@
         </w:numPr>
         <w:pStyle w:val="Compact"/>
       </w:pPr>
-      <w:hyperlink w:anchor="introduction">
-        <w:r>
-          <w:rPr>
-            <w:rStyle w:val="Hipervnculo"/>
-          </w:rPr>
-          <w:t xml:space="preserve">Introduction</w:t>
-        </w:r>
-      </w:hyperlink>
+      <w:r>
+        <w:t xml:space="preserve">Estándares para el manejo de servicios REST sobre HTTP 1.1</w:t>
+      </w:r>
     </w:p>
     <w:p>
       <w:pPr>
@@ -36,133 +56,9 @@
         </w:numPr>
         <w:pStyle w:val="Compact"/>
       </w:pPr>
-      <w:hyperlink w:anchor="Xfc51925dbc93aba87bf3a8bc1815fd521ca11ae">
-        <w:r>
-          <w:rPr>
-            <w:rStyle w:val="Hipervnculo"/>
-          </w:rPr>
-          <w:t xml:space="preserve">mimutual Servicios: tomcat (System Software)</w:t>
-        </w:r>
-      </w:hyperlink>
-    </w:p>
-    <w:p>
-      <w:pPr>
-        <w:numPr>
-          <w:ilvl w:val="1"/>
-          <w:numId w:val="1002"/>
-        </w:numPr>
-        <w:pStyle w:val="Compact"/>
-      </w:pPr>
-      <w:hyperlink w:anchor="X0d8d804aa0d0685a15eaeac568644c6a1a87a55">
-        <w:r>
-          <w:rPr>
-            <w:rStyle w:val="Hipervnculo"/>
-          </w:rPr>
-          <w:t xml:space="preserve">app: Implementación de Servicios (Application Component)</w:t>
-        </w:r>
-      </w:hyperlink>
-    </w:p>
-    <w:p>
-      <w:pPr>
-        <w:numPr>
-          <w:ilvl w:val="1"/>
-          <w:numId w:val="1002"/>
-        </w:numPr>
-        <w:pStyle w:val="Compact"/>
-      </w:pPr>
-      <w:hyperlink w:anchor="entorno-java:-jre-1.8-system-software">
-        <w:r>
-          <w:rPr>
-            <w:rStyle w:val="Hipervnculo"/>
-          </w:rPr>
-          <w:t xml:space="preserve">Entorno Java: JRE 1.8 (System Software)</w:t>
-        </w:r>
-      </w:hyperlink>
-    </w:p>
-    <w:p>
-      <w:pPr>
-        <w:numPr>
-          <w:ilvl w:val="2"/>
-          <w:numId w:val="1003"/>
-        </w:numPr>
-        <w:pStyle w:val="Compact"/>
-      </w:pPr>
-      <w:hyperlink w:anchor="app:-asociados-application-component">
-        <w:r>
-          <w:rPr>
-            <w:rStyle w:val="Hipervnculo"/>
-          </w:rPr>
-          <w:t xml:space="preserve">app: Asociados (Application Component)</w:t>
-        </w:r>
-      </w:hyperlink>
-    </w:p>
-    <w:p>
-      <w:pPr>
-        <w:numPr>
-          <w:ilvl w:val="2"/>
-          <w:numId w:val="1003"/>
-        </w:numPr>
-        <w:pStyle w:val="Compact"/>
-      </w:pPr>
-      <w:hyperlink w:anchor="app:-reclamaciones-application-component">
-        <w:r>
-          <w:rPr>
-            <w:rStyle w:val="Hipervnculo"/>
-          </w:rPr>
-          <w:t xml:space="preserve">app: Reclamaciones (Application Component)</w:t>
-        </w:r>
-      </w:hyperlink>
-    </w:p>
-    <w:p>
-      <w:pPr>
-        <w:numPr>
-          <w:ilvl w:val="2"/>
-          <w:numId w:val="1003"/>
-        </w:numPr>
-        <w:pStyle w:val="Compact"/>
-      </w:pPr>
-      <w:hyperlink w:anchor="app:-protecciones-application-component">
-        <w:r>
-          <w:rPr>
-            <w:rStyle w:val="Hipervnculo"/>
-          </w:rPr>
-          <w:t xml:space="preserve">app: Protecciones (Application Component)</w:t>
-        </w:r>
-      </w:hyperlink>
-    </w:p>
-    <w:p>
-      <w:pPr>
-        <w:numPr>
-          <w:ilvl w:val="1"/>
-          <w:numId w:val="1002"/>
-        </w:numPr>
-        <w:pStyle w:val="Compact"/>
-      </w:pPr>
-      <w:hyperlink w:anchor="spring-boot-2.1.4-artifact">
-        <w:r>
-          <w:rPr>
-            <w:rStyle w:val="Hipervnculo"/>
-          </w:rPr>
-          <w:t xml:space="preserve">Spring Boot 2.1.4 (Artifact)</w:t>
-        </w:r>
-      </w:hyperlink>
-    </w:p>
-    <w:p>
-      <w:pPr>
-        <w:numPr>
-          <w:ilvl w:val="1"/>
-          <w:numId w:val="1002"/>
-        </w:numPr>
-        <w:pStyle w:val="Compact"/>
-      </w:pPr>
-      <w:hyperlink w:anchor="spring-data-2.1.4-artifact">
-        <w:r>
-          <w:rPr>
-            <w:rStyle w:val="Hipervnculo"/>
-          </w:rPr>
-          <w:t xml:space="preserve">Spring Data 2.1.4 (Artifact)</w:t>
-        </w:r>
-      </w:hyperlink>
+      <w:r>
+        <w:t xml:space="preserve">Tecnologías para el backend: Java 8 con Spring Boot 2.1.4</w:t>
+      </w:r>
     </w:p>
     <w:p>
       <w:pPr>
@@ -172,31 +68,9 @@
         </w:numPr>
         <w:pStyle w:val="Compact"/>
       </w:pPr>
-      <w:hyperlink w:anchor="gateway:-tomcat-system-software">
-        <w:r>
-          <w:rPr>
-            <w:rStyle w:val="Hipervnculo"/>
-          </w:rPr>
-          <w:t xml:space="preserve">Gateway: tomcat (System Software)</w:t>
-        </w:r>
-      </w:hyperlink>
-    </w:p>
-    <w:p>
-      <w:pPr>
-        <w:numPr>
-          <w:ilvl w:val="1"/>
-          <w:numId w:val="1004"/>
-        </w:numPr>
-        <w:pStyle w:val="Compact"/>
-      </w:pPr>
-      <w:hyperlink w:anchor="app:-gateway-application-component">
-        <w:r>
-          <w:rPr>
-            <w:rStyle w:val="Hipervnculo"/>
-          </w:rPr>
-          <w:t xml:space="preserve">app: Gateway (Application Component)</w:t>
-        </w:r>
-      </w:hyperlink>
+      <w:r>
+        <w:t xml:space="preserve">Acceso a Datos: Spring Data 2.1.4</w:t>
+      </w:r>
     </w:p>
     <w:p>
       <w:pPr>
@@ -206,31 +80,9 @@
         </w:numPr>
         <w:pStyle w:val="Compact"/>
       </w:pPr>
-      <w:hyperlink w:anchor="Xd44a8f8dbbf1ca4d249ed198e92bd4136a7862e">
-        <w:r>
-          <w:rPr>
-            <w:rStyle w:val="Hipervnculo"/>
-          </w:rPr>
-          <w:t xml:space="preserve">Directorio: eureka: tomcat (System Software)</w:t>
-        </w:r>
-      </w:hyperlink>
-    </w:p>
-    <w:p>
-      <w:pPr>
-        <w:numPr>
-          <w:ilvl w:val="1"/>
-          <w:numId w:val="1005"/>
-        </w:numPr>
-        <w:pStyle w:val="Compact"/>
-      </w:pPr>
-      <w:hyperlink w:anchor="app:-eureka-admin-application-component">
-        <w:r>
-          <w:rPr>
-            <w:rStyle w:val="Hipervnculo"/>
-          </w:rPr>
-          <w:t xml:space="preserve">app: Eureka admin (Application Component)</w:t>
-        </w:r>
-      </w:hyperlink>
+      <w:r>
+        <w:t xml:space="preserve">Seguridad de las API: Spring Security + Oauth2.0</w:t>
+      </w:r>
     </w:p>
     <w:p>
       <w:pPr>
@@ -240,31 +92,9 @@
         </w:numPr>
         <w:pStyle w:val="Compact"/>
       </w:pPr>
-      <w:hyperlink w:anchor="X59cbf3ccf2d8230a8e9f0d1b982e0081a0fff16">
-        <w:r>
-          <w:rPr>
-            <w:rStyle w:val="Hipervnculo"/>
-          </w:rPr>
-          <w:t xml:space="preserve">Secuencias: zipking: tomcat (System Software)</w:t>
-        </w:r>
-      </w:hyperlink>
-    </w:p>
-    <w:p>
-      <w:pPr>
-        <w:numPr>
-          <w:ilvl w:val="1"/>
-          <w:numId w:val="1006"/>
-        </w:numPr>
-        <w:pStyle w:val="Compact"/>
-      </w:pPr>
-      <w:hyperlink w:anchor="X42b92cd9b112cd4714bfbeb8c59168f75033a1a">
-        <w:r>
-          <w:rPr>
-            <w:rStyle w:val="Hipervnculo"/>
-          </w:rPr>
-          <w:t xml:space="preserve">app: Secuencias: zipkin (Application Component)</w:t>
-        </w:r>
-      </w:hyperlink>
+      <w:r>
+        <w:t xml:space="preserve">Plataforma de despliegue Backend: Tomcat Spring Boot</w:t>
+      </w:r>
     </w:p>
     <w:p>
       <w:pPr>
@@ -274,31 +104,9 @@
         </w:numPr>
         <w:pStyle w:val="Compact"/>
       </w:pPr>
-      <w:hyperlink w:anchor="X54f9fb91ba2563a66dfed2fbb6ba91c52100fdb">
-        <w:r>
-          <w:rPr>
-            <w:rStyle w:val="Hipervnculo"/>
-          </w:rPr>
-          <w:t xml:space="preserve">Identidad: spring cloud security (System Software)</w:t>
-        </w:r>
-      </w:hyperlink>
-    </w:p>
-    <w:p>
-      <w:pPr>
-        <w:numPr>
-          <w:ilvl w:val="1"/>
-          <w:numId w:val="1007"/>
-        </w:numPr>
-        <w:pStyle w:val="Compact"/>
-      </w:pPr>
-      <w:hyperlink w:anchor="app:-identidades-application-component">
-        <w:r>
-          <w:rPr>
-            <w:rStyle w:val="Hipervnculo"/>
-          </w:rPr>
-          <w:t xml:space="preserve">app: Identidades (Application Component)</w:t>
-        </w:r>
-      </w:hyperlink>
+      <w:r>
+        <w:t xml:space="preserve">Tecnologías para el frontend Mi Mutual Central: Angular 9</w:t>
+      </w:r>
     </w:p>
     <w:p>
       <w:pPr>
@@ -308,14 +116,9 @@
         </w:numPr>
         <w:pStyle w:val="Compact"/>
       </w:pPr>
-      <w:hyperlink w:anchor="X2208e5c0c19c04d8623fa3d7ca9d83a9a7cb565">
-        <w:r>
-          <w:rPr>
-            <w:rStyle w:val="Hipervnculo"/>
-          </w:rPr>
-          <w:t xml:space="preserve">app: Mi Mutual Central (Application Component)</w:t>
-        </w:r>
-      </w:hyperlink>
+      <w:r>
+        <w:t xml:space="preserve">Tecnologías para el frontend Cotizador Web: Angular 14</w:t>
+      </w:r>
     </w:p>
     <w:p>
       <w:pPr>
@@ -325,65 +128,9 @@
         </w:numPr>
         <w:pStyle w:val="Compact"/>
       </w:pPr>
-      <w:hyperlink w:anchor="ibm-db2-iserie-node">
-        <w:r>
-          <w:rPr>
-            <w:rStyle w:val="Hipervnculo"/>
-          </w:rPr>
-          <w:t xml:space="preserve">IBM DB2 iSerie (Node)</w:t>
-        </w:r>
-      </w:hyperlink>
-    </w:p>
-    <w:p>
-      <w:pPr>
-        <w:numPr>
-          <w:ilvl w:val="1"/>
-          <w:numId w:val="1008"/>
-        </w:numPr>
-        <w:pStyle w:val="Compact"/>
-      </w:pPr>
-      <w:hyperlink w:anchor="mimutual-db-system-software">
-        <w:r>
-          <w:rPr>
-            <w:rStyle w:val="Hipervnculo"/>
-          </w:rPr>
-          <w:t xml:space="preserve">MiMutual DB (System Software)</w:t>
-        </w:r>
-      </w:hyperlink>
-    </w:p>
-    <w:p>
-      <w:pPr>
-        <w:numPr>
-          <w:ilvl w:val="1"/>
-          <w:numId w:val="1008"/>
-        </w:numPr>
-        <w:pStyle w:val="Compact"/>
-      </w:pPr>
-      <w:hyperlink w:anchor="sipasdb-system-software">
-        <w:r>
-          <w:rPr>
-            <w:rStyle w:val="Hipervnculo"/>
-          </w:rPr>
-          <w:t xml:space="preserve">SIPASDB (System Software)</w:t>
-        </w:r>
-      </w:hyperlink>
-    </w:p>
-    <w:p>
-      <w:pPr>
-        <w:numPr>
-          <w:ilvl w:val="1"/>
-          <w:numId w:val="1008"/>
-        </w:numPr>
-        <w:pStyle w:val="Compact"/>
-      </w:pPr>
-      <w:hyperlink w:anchor="ddseguros-system-software">
-        <w:r>
-          <w:rPr>
-            <w:rStyle w:val="Hipervnculo"/>
-          </w:rPr>
-          <w:t xml:space="preserve">DDSEGUROS (System Software)</w:t>
-        </w:r>
-      </w:hyperlink>
+      <w:r>
+        <w:t xml:space="preserve">Entorno de ejecución Javascript: nodejs 10.x</w:t>
+      </w:r>
     </w:p>
     <w:p>
       <w:pPr>
@@ -393,31 +140,9 @@
         </w:numPr>
         <w:pStyle w:val="Compact"/>
       </w:pPr>
-      <w:hyperlink w:anchor="bpm:-jre-system-software">
-        <w:r>
-          <w:rPr>
-            <w:rStyle w:val="Hipervnculo"/>
-          </w:rPr>
-          <w:t xml:space="preserve">BPM: JRE (System Software)</w:t>
-        </w:r>
-      </w:hyperlink>
-    </w:p>
-    <w:p>
-      <w:pPr>
-        <w:numPr>
-          <w:ilvl w:val="1"/>
-          <w:numId w:val="1009"/>
-        </w:numPr>
-        <w:pStyle w:val="Compact"/>
-      </w:pPr>
-      <w:hyperlink w:anchor="Xcda77741ae65387d95d87d2315b9e83ab8dcf5d">
-        <w:r>
-          <w:rPr>
-            <w:rStyle w:val="Hipervnculo"/>
-          </w:rPr>
-          <w:t xml:space="preserve">Flujo Trabajo: flowable (Application Component)</w:t>
-        </w:r>
-      </w:hyperlink>
+      <w:r>
+        <w:t xml:space="preserve">Entorno de ejecución Javascript: nodejs 14.2.0</w:t>
+      </w:r>
     </w:p>
     <w:p>
       <w:pPr>
@@ -427,31 +152,9 @@
         </w:numPr>
         <w:pStyle w:val="Compact"/>
       </w:pPr>
-      <w:hyperlink w:anchor="esbws-system-software">
-        <w:r>
-          <w:rPr>
-            <w:rStyle w:val="Hipervnculo"/>
-          </w:rPr>
-          <w:t xml:space="preserve">ESB/WS (System Software)</w:t>
-        </w:r>
-      </w:hyperlink>
-    </w:p>
-    <w:p>
-      <w:pPr>
-        <w:numPr>
-          <w:ilvl w:val="1"/>
-          <w:numId w:val="1010"/>
-        </w:numPr>
-        <w:pStyle w:val="Compact"/>
-      </w:pPr>
-      <w:hyperlink w:anchor="integración-application-component">
-        <w:r>
-          <w:rPr>
-            <w:rStyle w:val="Hipervnculo"/>
-          </w:rPr>
-          <w:t xml:space="preserve">Integración (Application Component)</w:t>
-        </w:r>
-      </w:hyperlink>
+      <w:r>
+        <w:t xml:space="preserve">Motor de ejecución Javascript: TypeScript, versión 3.x</w:t>
+      </w:r>
     </w:p>
     <w:p>
       <w:pPr>
@@ -461,212 +164,6 @@
         </w:numPr>
         <w:pStyle w:val="Compact"/>
       </w:pPr>
-      <w:hyperlink w:anchor="X7cbe261aa6aa9686451770bdc774ef1fea8e6ca">
-        <w:r>
-          <w:rPr>
-            <w:rStyle w:val="Hipervnculo"/>
-          </w:rPr>
-          <w:t xml:space="preserve">mimutual Entorno JS: node 10.x (System Software)</w:t>
-        </w:r>
-      </w:hyperlink>
-    </w:p>
-    <w:p>
-      <w:pPr>
-        <w:numPr>
-          <w:ilvl w:val="1"/>
-          <w:numId w:val="1011"/>
-        </w:numPr>
-        <w:pStyle w:val="Compact"/>
-      </w:pPr>
-      <w:hyperlink w:anchor="X369263b5b3ef6864e08d024ae57a496128ed279">
-        <w:r>
-          <w:rPr>
-            <w:rStyle w:val="Hipervnculo"/>
-          </w:rPr>
-          <w:t xml:space="preserve">Entorno Angular: ng 9.0.x (System Software)</w:t>
-        </w:r>
-      </w:hyperlink>
-    </w:p>
-    <w:p>
-      <w:pPr>
-        <w:numPr>
-          <w:ilvl w:val="1"/>
-          <w:numId w:val="1011"/>
-        </w:numPr>
-        <w:pStyle w:val="Compact"/>
-      </w:pPr>
-      <w:hyperlink w:anchor="typescript-3.x-artifact">
-        <w:r>
-          <w:rPr>
-            <w:rStyle w:val="Hipervnculo"/>
-          </w:rPr>
-          <w:t xml:space="preserve">TypeScript 3.x (Artifact)</w:t>
-        </w:r>
-      </w:hyperlink>
-    </w:p>
-    <w:bookmarkStart w:id="20" w:name="introducción"/>
-    <w:p>
-      <w:pPr>
-        <w:pStyle w:val="Ttulo2"/>
-      </w:pPr>
-      <w:r>
-        <w:t xml:space="preserve">Introducción</w:t>
-      </w:r>
-    </w:p>
-    <w:p>
-      <w:pPr>
-        <w:pStyle w:val="FirstParagraph"/>
-      </w:pPr>
-      <w:r>
-        <w:t xml:space="preserve">[MiMutual. 5.a1. Físico. Tecnologías][embedView]</w:t>
-      </w:r>
-    </w:p>
-    <w:p>
-      <w:pPr>
-        <w:pStyle w:val="Textoindependiente"/>
-      </w:pPr>
-      <w:r>
-        <w:t xml:space="preserve">Análisis de estado de tecnologías Mi Mutual, 2023. Listado de las tecnologías actuales de Mi Mutual. Coomeva, 2023. Especificaciones de tecnologías e ítems de arquitectura asociados al estado actual de la tecnología.</w:t>
-      </w:r>
-    </w:p>
-    <w:bookmarkEnd w:id="20"/>
-    <w:bookmarkStart w:id="21" w:name="Xf7acef81ac6ab947faa3ec65dec6fa0d121adcf"/>
-    <w:p>
-      <w:pPr>
-        <w:pStyle w:val="Ttulo2"/>
-      </w:pPr>
-      <w:r>
-        <w:t xml:space="preserve">Especificaciones de Despliegue Mi Mutual, 2023, Componente Central</w:t>
-      </w:r>
-    </w:p>
-    <w:p>
-      <w:pPr>
-        <w:numPr>
-          <w:ilvl w:val="0"/>
-          <w:numId w:val="1012"/>
-        </w:numPr>
-        <w:pStyle w:val="Compact"/>
-      </w:pPr>
-      <w:r>
-        <w:t xml:space="preserve">Estándares para el manejo de servicios REST sobre HTTP 1.1</w:t>
-      </w:r>
-    </w:p>
-    <w:p>
-      <w:pPr>
-        <w:numPr>
-          <w:ilvl w:val="0"/>
-          <w:numId w:val="1012"/>
-        </w:numPr>
-        <w:pStyle w:val="Compact"/>
-      </w:pPr>
-      <w:r>
-        <w:t xml:space="preserve">Tecnologías para el backend: Java 8 con Spring Boot 2.1.4</w:t>
-      </w:r>
-    </w:p>
-    <w:p>
-      <w:pPr>
-        <w:numPr>
-          <w:ilvl w:val="0"/>
-          <w:numId w:val="1012"/>
-        </w:numPr>
-        <w:pStyle w:val="Compact"/>
-      </w:pPr>
-      <w:r>
-        <w:t xml:space="preserve">Acceso a Datos: Spring Data 2.1.4</w:t>
-      </w:r>
-    </w:p>
-    <w:p>
-      <w:pPr>
-        <w:numPr>
-          <w:ilvl w:val="0"/>
-          <w:numId w:val="1012"/>
-        </w:numPr>
-        <w:pStyle w:val="Compact"/>
-      </w:pPr>
-      <w:r>
-        <w:t xml:space="preserve">Seguridad de las API: Spring Security + Oauth2.0</w:t>
-      </w:r>
-    </w:p>
-    <w:p>
-      <w:pPr>
-        <w:numPr>
-          <w:ilvl w:val="0"/>
-          <w:numId w:val="1012"/>
-        </w:numPr>
-        <w:pStyle w:val="Compact"/>
-      </w:pPr>
-      <w:r>
-        <w:t xml:space="preserve">Plataforma de despliegue Backend: Tomcat Spring Boot</w:t>
-      </w:r>
-    </w:p>
-    <w:p>
-      <w:pPr>
-        <w:numPr>
-          <w:ilvl w:val="0"/>
-          <w:numId w:val="1012"/>
-        </w:numPr>
-        <w:pStyle w:val="Compact"/>
-      </w:pPr>
-      <w:r>
-        <w:t xml:space="preserve">Tecnologías para el frontend Mi Mutual Central: Angular 9</w:t>
-      </w:r>
-    </w:p>
-    <w:p>
-      <w:pPr>
-        <w:numPr>
-          <w:ilvl w:val="0"/>
-          <w:numId w:val="1012"/>
-        </w:numPr>
-        <w:pStyle w:val="Compact"/>
-      </w:pPr>
-      <w:r>
-        <w:t xml:space="preserve">Tecnologías para el frontend Cotizador Web: Angular 14</w:t>
-      </w:r>
-    </w:p>
-    <w:p>
-      <w:pPr>
-        <w:numPr>
-          <w:ilvl w:val="0"/>
-          <w:numId w:val="1012"/>
-        </w:numPr>
-        <w:pStyle w:val="Compact"/>
-      </w:pPr>
-      <w:r>
-        <w:t xml:space="preserve">Entorno de ejecución Javascript: nodejs 10.x</w:t>
-      </w:r>
-    </w:p>
-    <w:p>
-      <w:pPr>
-        <w:numPr>
-          <w:ilvl w:val="0"/>
-          <w:numId w:val="1012"/>
-        </w:numPr>
-        <w:pStyle w:val="Compact"/>
-      </w:pPr>
-      <w:r>
-        <w:t xml:space="preserve">Entorno de ejecución Javascript: nodejs 14.2.0</w:t>
-      </w:r>
-    </w:p>
-    <w:p>
-      <w:pPr>
-        <w:numPr>
-          <w:ilvl w:val="0"/>
-          <w:numId w:val="1012"/>
-        </w:numPr>
-        <w:pStyle w:val="Compact"/>
-      </w:pPr>
-      <w:r>
-        <w:t xml:space="preserve">Motor de ejecución Javascript: TypeScript, versión 3.x</w:t>
-      </w:r>
-    </w:p>
-    <w:p>
-      <w:pPr>
-        <w:numPr>
-          <w:ilvl w:val="0"/>
-          <w:numId w:val="1012"/>
-        </w:numPr>
-        <w:pStyle w:val="Compact"/>
-      </w:pPr>
       <w:r>
         <w:t xml:space="preserve">Librería de Estilos Bootstrap 4.x</w:t>
       </w:r>
@@ -675,7 +172,7 @@
       <w:pPr>
         <w:numPr>
           <w:ilvl w:val="0"/>
-          <w:numId w:val="1012"/>
+          <w:numId w:val="1001"/>
         </w:numPr>
         <w:pStyle w:val="Compact"/>
       </w:pPr>
@@ -687,7 +184,7 @@
       <w:pPr>
         <w:numPr>
           <w:ilvl w:val="0"/>
-          <w:numId w:val="1012"/>
+          <w:numId w:val="1001"/>
         </w:numPr>
         <w:pStyle w:val="Compact"/>
       </w:pPr>
@@ -699,7 +196,7 @@
       <w:pPr>
         <w:numPr>
           <w:ilvl w:val="0"/>
-          <w:numId w:val="1012"/>
+          <w:numId w:val="1001"/>
         </w:numPr>
         <w:pStyle w:val="Compact"/>
       </w:pPr>
@@ -711,7 +208,7 @@
       <w:pPr>
         <w:numPr>
           <w:ilvl w:val="0"/>
-          <w:numId w:val="1012"/>
+          <w:numId w:val="1001"/>
         </w:numPr>
         <w:pStyle w:val="Compact"/>
       </w:pPr>
@@ -723,7 +220,7 @@
       <w:pPr>
         <w:numPr>
           <w:ilvl w:val="0"/>
-          <w:numId w:val="1012"/>
+          <w:numId w:val="1001"/>
         </w:numPr>
         <w:pStyle w:val="Compact"/>
       </w:pPr>
@@ -736,8 +233,8 @@
         <w:pStyle w:val="FirstParagraph"/>
       </w:pPr>
     </w:p>
-    <w:bookmarkEnd w:id="21"/>
-    <w:bookmarkStart w:id="22" w:name="resultados-del-análisis"/>
+    <w:bookmarkEnd w:id="20"/>
+    <w:bookmarkStart w:id="21" w:name="resultados-del-análisis"/>
     <w:p>
       <w:pPr>
         <w:pStyle w:val="Ttulo2"/>
@@ -762,8 +259,8 @@
         <w:t xml:space="preserve">Contiene todas las funcionalidades relacionadas con la gestión y configuración de productos y protecciones.</w:t>
       </w:r>
     </w:p>
+    <w:bookmarkEnd w:id="21"/>
     <w:bookmarkEnd w:id="22"/>
-    <w:bookmarkEnd w:id="23"/>
     <w:sectPr>
       <w:headerReference r:id="rId9" w:type="default"/>
       <w:footerReference r:id="rId10" w:type="default"/>
@@ -1524,39 +1021,6 @@
     <w:abstractNumId w:val="990"/>
   </w:num>
   <w:num w:numId="1001">
-    <w:abstractNumId w:val="991"/>
-  </w:num>
-  <w:num w:numId="1002">
-    <w:abstractNumId w:val="991"/>
-  </w:num>
-  <w:num w:numId="1003">
-    <w:abstractNumId w:val="991"/>
-  </w:num>
-  <w:num w:numId="1004">
-    <w:abstractNumId w:val="991"/>
-  </w:num>
-  <w:num w:numId="1005">
-    <w:abstractNumId w:val="991"/>
-  </w:num>
-  <w:num w:numId="1006">
-    <w:abstractNumId w:val="991"/>
-  </w:num>
-  <w:num w:numId="1007">
-    <w:abstractNumId w:val="991"/>
-  </w:num>
-  <w:num w:numId="1008">
-    <w:abstractNumId w:val="991"/>
-  </w:num>
-  <w:num w:numId="1009">
-    <w:abstractNumId w:val="991"/>
-  </w:num>
-  <w:num w:numId="1010">
-    <w:abstractNumId w:val="991"/>
-  </w:num>
-  <w:num w:numId="1011">
-    <w:abstractNumId w:val="991"/>
-  </w:num>
-  <w:num w:numId="1012">
     <w:abstractNumId w:val="991"/>
   </w:num>
 </w:numbering>
